--- a/act_grupal_CI_CD-memoria.docx
+++ b/act_grupal_CI_CD-memoria.docx
@@ -2766,6 +2766,9 @@
         <w:jc w:val="both"/>
       </w:pPr>
       <w:r>
+        <w:rPr>
+          <w:noProof/>
+        </w:rPr>
         <w:drawing>
           <wp:inline distT="0" distB="0" distL="0" distR="0" wp14:anchorId="1827ECEF" wp14:editId="27C06E27">
             <wp:extent cx="5400040" cy="2672715"/>
@@ -3823,11 +3826,14 @@
         <w:jc w:val="both"/>
       </w:pPr>
       <w:r>
+        <w:rPr>
+          <w:noProof/>
+        </w:rPr>
         <w:drawing>
-          <wp:inline distT="0" distB="0" distL="0" distR="0" wp14:anchorId="7D2ED5FE" wp14:editId="14D352FA">
-            <wp:extent cx="5400040" cy="3502660"/>
-            <wp:effectExtent l="19050" t="19050" r="10160" b="21590"/>
-            <wp:docPr id="1943664929" name="Imagen 1" descr="Interfaz de usuario gráfica, Texto, Aplicación, Correo electrónico&#10;&#10;Descripción generada automáticamente"/>
+          <wp:inline distT="0" distB="0" distL="0" distR="0" wp14:anchorId="7D2ED5FE" wp14:editId="3FC8F805">
+            <wp:extent cx="5400040" cy="2903821"/>
+            <wp:effectExtent l="19050" t="19050" r="10160" b="11430"/>
+            <wp:docPr id="1943664929" name="Imagen 1"/>
             <wp:cNvGraphicFramePr>
               <a:graphicFrameLocks xmlns:a="http://schemas.openxmlformats.org/drawingml/2006/main" noChangeAspect="1"/>
             </wp:cNvGraphicFramePr>
@@ -3835,11 +3841,17 @@
               <a:graphicData uri="http://schemas.openxmlformats.org/drawingml/2006/picture">
                 <pic:pic xmlns:pic="http://schemas.openxmlformats.org/drawingml/2006/picture">
                   <pic:nvPicPr>
-                    <pic:cNvPr id="1943664929" name="Imagen 1" descr="Interfaz de usuario gráfica, Texto, Aplicación, Correo electrónico&#10;&#10;Descripción generada automáticamente"/>
+                    <pic:cNvPr id="1943664929" name="Imagen 1"/>
                     <pic:cNvPicPr/>
                   </pic:nvPicPr>
                   <pic:blipFill>
-                    <a:blip r:embed="rId26"/>
+                    <a:blip r:embed="rId26" cstate="print">
+                      <a:extLst>
+                        <a:ext uri="{28A0092B-C50C-407E-A947-70E740481C1C}">
+                          <a14:useLocalDpi xmlns:a14="http://schemas.microsoft.com/office/drawing/2010/main" val="0"/>
+                        </a:ext>
+                      </a:extLst>
+                    </a:blip>
                     <a:stretch>
                       <a:fillRect/>
                     </a:stretch>
@@ -3847,7 +3859,7 @@
                   <pic:spPr>
                     <a:xfrm>
                       <a:off x="0" y="0"/>
-                      <a:ext cx="5400040" cy="3502660"/>
+                      <a:ext cx="5400040" cy="2903821"/>
                     </a:xfrm>
                     <a:prstGeom prst="rect">
                       <a:avLst/>
@@ -3936,7 +3948,7 @@
         </w:rPr>
         <w:lastRenderedPageBreak/>
         <w:drawing>
-          <wp:inline distT="0" distB="0" distL="0" distR="0" wp14:anchorId="7E302638" wp14:editId="0A22F1D4">
+          <wp:inline distT="0" distB="0" distL="0" distR="0" wp14:anchorId="7E302638" wp14:editId="7FB0E187">
             <wp:extent cx="5397751" cy="2779809"/>
             <wp:effectExtent l="19050" t="19050" r="12700" b="20955"/>
             <wp:docPr id="1504906702" name="Imagen 2"/>
